--- a/trunk/Document/Design/Detail Design/Detail function design/DuyND.docx
+++ b/trunk/Document/Design/Detail Design/Detail function design/DuyND.docx
@@ -64,11 +64,10 @@
         <w:ind w:firstLine="0"/>
       </w:pPr>
       <w:r>
-        <w:t>Sequence</w:t>
+        <w:t>Sequence flow</w:t>
       </w:r>
-      <w:r>
-        <w:t xml:space="preserve"> flow</w:t>
-      </w:r>
+      <w:bookmarkStart w:id="0" w:name="_GoBack"/>
+      <w:bookmarkEnd w:id="0"/>
     </w:p>
     <w:p>
       <w:pPr>
@@ -122,8 +121,6 @@
       <w:r>
         <w:t>Class Diagram</w:t>
       </w:r>
-      <w:bookmarkStart w:id="0" w:name="_GoBack"/>
-      <w:bookmarkEnd w:id="0"/>
     </w:p>
     <w:p>
       <w:pPr>
@@ -753,6 +750,7 @@
   </w:style>
   <w:style w:type="character" w:customStyle="1" w:styleId="Heading1Char">
     <w:name w:val="Heading 1 Char"/>
+    <w:aliases w:val="H1 Char,PA Char,Chapter Char,H1sara Char,Part Char,1 Char,section Char,heading 1.1 Char,h1 Char,L1 Char,dd heading 1 Char,dh1 Char,SITA Char,chaptertext Char,Proposal Chapter Heading Char,APAC-1-Heading Char,Head1 Char,ct Char,style1 Char"/>
     <w:basedOn w:val="DefaultParagraphFont"/>
     <w:link w:val="Heading1"/>
     <w:rsid w:val="006F0223"/>
@@ -768,6 +766,7 @@
   </w:style>
   <w:style w:type="character" w:customStyle="1" w:styleId="Heading2Char">
     <w:name w:val="Heading 2 Char"/>
+    <w:aliases w:val="l2 Char,H2 Char,Logica LevelSeas.com Char C Char Char,Logica LevelSeas.com Char C Char1,Chapter Title Char,style2 Char,見出し 2 Char,Header 2 Char,Func Header Char,Header 21 Char,Func Header1 Char,Header 22 Char,Func Header2 Char,L2 Char"/>
     <w:basedOn w:val="DefaultParagraphFont"/>
     <w:link w:val="Heading2"/>
     <w:rsid w:val="006F0223"/>
@@ -783,6 +782,7 @@
   </w:style>
   <w:style w:type="character" w:customStyle="1" w:styleId="Heading3Char">
     <w:name w:val="Heading 3 Char"/>
+    <w:aliases w:val="heading 3 Char,h3 Char,Section Char,2nd Level Head Char,H3 Char,見出し 3 Char,??? 3 Char,L3 Char,dd heading 3 Char,dh3 Char,3 Char,sub-sub Char,3 bullet Char,b Char,H31 Char,Table Attribute Heading Char,subhead Char,1.2.3. Char,Head3 Char"/>
     <w:basedOn w:val="DefaultParagraphFont"/>
     <w:link w:val="Heading3"/>
     <w:rsid w:val="006F0223"/>
@@ -798,6 +798,7 @@
   </w:style>
   <w:style w:type="character" w:customStyle="1" w:styleId="Heading4Char">
     <w:name w:val="Heading 4 Char"/>
+    <w:aliases w:val="H4 Char,Te Char,h4 Char,Map Title Char,3rd Level Head Char,4 Char,APAC-4-Heading Char,Sub-Minor Char,Numbered - 4 Char"/>
     <w:basedOn w:val="DefaultParagraphFont"/>
     <w:link w:val="Heading4"/>
     <w:rsid w:val="006F0223"/>
@@ -1159,6 +1160,7 @@
   </w:style>
   <w:style w:type="character" w:customStyle="1" w:styleId="Heading1Char">
     <w:name w:val="Heading 1 Char"/>
+    <w:aliases w:val="H1 Char,PA Char,Chapter Char,H1sara Char,Part Char,1 Char,section Char,heading 1.1 Char,h1 Char,L1 Char,dd heading 1 Char,dh1 Char,SITA Char,chaptertext Char,Proposal Chapter Heading Char,APAC-1-Heading Char,Head1 Char,ct Char,style1 Char"/>
     <w:basedOn w:val="DefaultParagraphFont"/>
     <w:link w:val="Heading1"/>
     <w:rsid w:val="006F0223"/>
@@ -1174,6 +1176,7 @@
   </w:style>
   <w:style w:type="character" w:customStyle="1" w:styleId="Heading2Char">
     <w:name w:val="Heading 2 Char"/>
+    <w:aliases w:val="l2 Char,H2 Char,Logica LevelSeas.com Char C Char Char,Logica LevelSeas.com Char C Char1,Chapter Title Char,style2 Char,見出し 2 Char,Header 2 Char,Func Header Char,Header 21 Char,Func Header1 Char,Header 22 Char,Func Header2 Char,L2 Char"/>
     <w:basedOn w:val="DefaultParagraphFont"/>
     <w:link w:val="Heading2"/>
     <w:rsid w:val="006F0223"/>
@@ -1189,6 +1192,7 @@
   </w:style>
   <w:style w:type="character" w:customStyle="1" w:styleId="Heading3Char">
     <w:name w:val="Heading 3 Char"/>
+    <w:aliases w:val="heading 3 Char,h3 Char,Section Char,2nd Level Head Char,H3 Char,見出し 3 Char,??? 3 Char,L3 Char,dd heading 3 Char,dh3 Char,3 Char,sub-sub Char,3 bullet Char,b Char,H31 Char,Table Attribute Heading Char,subhead Char,1.2.3. Char,Head3 Char"/>
     <w:basedOn w:val="DefaultParagraphFont"/>
     <w:link w:val="Heading3"/>
     <w:rsid w:val="006F0223"/>
@@ -1204,6 +1208,7 @@
   </w:style>
   <w:style w:type="character" w:customStyle="1" w:styleId="Heading4Char">
     <w:name w:val="Heading 4 Char"/>
+    <w:aliases w:val="H4 Char,Te Char,h4 Char,Map Title Char,3rd Level Head Char,4 Char,APAC-4-Heading Char,Sub-Minor Char,Numbered - 4 Char"/>
     <w:basedOn w:val="DefaultParagraphFont"/>
     <w:link w:val="Heading4"/>
     <w:rsid w:val="006F0223"/>
